--- a/Documents/Eat&Reorder - CategoryPartition documents/TC_GestioneUtente/TC_RFU3.1-ModificaProfiloCliente   .docx
+++ b/Documents/Eat&Reorder - CategoryPartition documents/TC_GestioneUtente/TC_RFU3.1-ModificaProfiloCliente   .docx
@@ -1530,17 +1530,7 @@
                 <w:b/>
                 <w:bCs/>
               </w:rPr>
-              <w:t>ModificaProfil</w:t>
-            </w:r>
-            <w:bookmarkStart w:id="1" w:name="_GoBack"/>
-            <w:bookmarkEnd w:id="1"/>
-            <w:r>
-              <w:rPr>
-                <w:rFonts w:ascii="Century Gothic" w:hAnsi="Century Gothic"/>
-                <w:b/>
-                <w:bCs/>
-              </w:rPr>
-              <w:t>oCliente</w:t>
+              <w:t>ModificaProfiloCliente</w:t>
             </w:r>
             <w:r>
               <w:rPr>
@@ -1818,97 +1808,14 @@
                 <w:b/>
                 <w:bCs/>
               </w:rPr>
-              <w:t>_4</w:t>
-            </w:r>
-          </w:p>
-        </w:tc>
-        <w:tc>
-          <w:tcPr>
-            <w:tcW w:w="4485" w:type="dxa"/>
-            <w:shd w:val="clear" w:color="auto" w:fill="auto"/>
-          </w:tcPr>
-          <w:p>
-            <w:pPr>
-              <w:spacing w:before="120" w:after="120"/>
-              <w:jc w:val="center"/>
-            </w:pPr>
-            <w:r>
-              <w:t>ln3.fn2</w:t>
-            </w:r>
-          </w:p>
-        </w:tc>
-        <w:tc>
-          <w:tcPr>
-            <w:tcW w:w="1888" w:type="dxa"/>
-            <w:shd w:val="clear" w:color="auto" w:fill="auto"/>
-          </w:tcPr>
-          <w:p>
-            <w:pPr>
-              <w:spacing w:before="120" w:after="120"/>
-              <w:jc w:val="center"/>
-            </w:pPr>
-            <w:r>
-              <w:t>Errore</w:t>
-            </w:r>
-          </w:p>
-        </w:tc>
-      </w:tr>
-      <w:tr>
-        <w:trPr>
-          <w:trHeight w:val="318"/>
-        </w:trPr>
-        <w:tc>
-          <w:tcPr>
-            <w:tcW w:w="4400" w:type="dxa"/>
-            <w:shd w:val="pct25" w:color="auto" w:fill="auto"/>
-          </w:tcPr>
-          <w:p>
-            <w:pPr>
-              <w:spacing w:before="120" w:after="120"/>
-              <w:jc w:val="center"/>
-              <w:rPr>
-                <w:b/>
-                <w:bCs/>
-              </w:rPr>
-            </w:pPr>
-            <w:r>
-              <w:rPr>
-                <w:rFonts w:ascii="Century Gothic" w:hAnsi="Century Gothic"/>
-                <w:b/>
-                <w:bCs/>
-              </w:rPr>
-              <w:t>TC_</w:t>
-            </w:r>
-            <w:r>
-              <w:rPr>
-                <w:rFonts w:ascii="Century Gothic" w:hAnsi="Century Gothic"/>
-                <w:b/>
-                <w:bCs/>
-              </w:rPr>
-              <w:t>RFU3.1</w:t>
-            </w:r>
-            <w:r>
-              <w:rPr>
-                <w:rFonts w:ascii="Century Gothic" w:hAnsi="Century Gothic"/>
-                <w:b/>
-                <w:bCs/>
-              </w:rPr>
               <w:t>_</w:t>
             </w:r>
             <w:r>
               <w:rPr>
-                <w:rFonts w:ascii="Century Gothic" w:hAnsi="Century Gothic"/>
-                <w:b/>
-                <w:bCs/>
-              </w:rPr>
-              <w:t>ModificaProfiloCliente</w:t>
-            </w:r>
-            <w:r>
-              <w:rPr>
-                <w:b/>
-                <w:bCs/>
-              </w:rPr>
-              <w:t>_5</w:t>
+                <w:b/>
+                <w:bCs/>
+              </w:rPr>
+              <w:t>4</w:t>
             </w:r>
           </w:p>
         </w:tc>
@@ -1998,7 +1905,14 @@
                 <w:b/>
                 <w:bCs/>
               </w:rPr>
-              <w:t>_6</w:t>
+              <w:t>_</w:t>
+            </w:r>
+            <w:r>
+              <w:rPr>
+                <w:b/>
+                <w:bCs/>
+              </w:rPr>
+              <w:t>5</w:t>
             </w:r>
           </w:p>
         </w:tc>
@@ -2088,7 +2002,14 @@
                 <w:b/>
                 <w:bCs/>
               </w:rPr>
-              <w:t>_7</w:t>
+              <w:t>_</w:t>
+            </w:r>
+            <w:r>
+              <w:rPr>
+                <w:b/>
+                <w:bCs/>
+              </w:rPr>
+              <w:t>6</w:t>
             </w:r>
           </w:p>
         </w:tc>
@@ -2178,7 +2099,14 @@
                 <w:b/>
                 <w:bCs/>
               </w:rPr>
-              <w:t>_8</w:t>
+              <w:t>_</w:t>
+            </w:r>
+            <w:r>
+              <w:rPr>
+                <w:b/>
+                <w:bCs/>
+              </w:rPr>
+              <w:t>7</w:t>
             </w:r>
           </w:p>
         </w:tc>
@@ -2193,7 +2121,7 @@
               <w:jc w:val="center"/>
             </w:pPr>
             <w:r>
-              <w:t>ln3.fn2.lc3.fc2</w:t>
+              <w:t>ln3.fn2.lc3.fc2.lp1</w:t>
             </w:r>
           </w:p>
         </w:tc>
@@ -2268,7 +2196,14 @@
                 <w:b/>
                 <w:bCs/>
               </w:rPr>
-              <w:t>_9</w:t>
+              <w:t>_</w:t>
+            </w:r>
+            <w:r>
+              <w:rPr>
+                <w:b/>
+                <w:bCs/>
+              </w:rPr>
+              <w:t>8</w:t>
             </w:r>
           </w:p>
         </w:tc>
@@ -2283,7 +2218,7 @@
               <w:jc w:val="center"/>
             </w:pPr>
             <w:r>
-              <w:t>ln3.fn2.lc3.fc2.lp1</w:t>
+              <w:t>ln3.fn2.lc3.fc2.lp2</w:t>
             </w:r>
           </w:p>
         </w:tc>
@@ -2358,7 +2293,14 @@
                 <w:b/>
                 <w:bCs/>
               </w:rPr>
-              <w:t>_10</w:t>
+              <w:t>_</w:t>
+            </w:r>
+            <w:r>
+              <w:rPr>
+                <w:b/>
+                <w:bCs/>
+              </w:rPr>
+              <w:t>9</w:t>
             </w:r>
           </w:p>
         </w:tc>
@@ -2373,7 +2315,7 @@
               <w:jc w:val="center"/>
             </w:pPr>
             <w:r>
-              <w:t>ln3.fn2.lc3.fc2.lp2</w:t>
+              <w:t>ln3.fn2.lc3.fc2.lp3.fp1</w:t>
             </w:r>
           </w:p>
         </w:tc>
@@ -2448,105 +2390,17 @@
                 <w:b/>
                 <w:bCs/>
               </w:rPr>
-              <w:t>_11</w:t>
-            </w:r>
-          </w:p>
-        </w:tc>
-        <w:tc>
-          <w:tcPr>
-            <w:tcW w:w="4485" w:type="dxa"/>
-            <w:shd w:val="clear" w:color="auto" w:fill="auto"/>
-          </w:tcPr>
-          <w:p>
-            <w:pPr>
-              <w:spacing w:before="120" w:after="120"/>
-              <w:jc w:val="center"/>
-            </w:pPr>
-            <w:r>
-              <w:t>ln3.fn2.lc3.fc2.lp3.fp1</w:t>
-            </w:r>
-          </w:p>
-        </w:tc>
-        <w:tc>
-          <w:tcPr>
-            <w:tcW w:w="1888" w:type="dxa"/>
-            <w:shd w:val="clear" w:color="auto" w:fill="auto"/>
-          </w:tcPr>
-          <w:p>
-            <w:pPr>
-              <w:spacing w:before="120" w:after="120"/>
-              <w:jc w:val="center"/>
-            </w:pPr>
-            <w:r>
-              <w:t>Errore</w:t>
-            </w:r>
-          </w:p>
-        </w:tc>
-      </w:tr>
-      <w:tr>
-        <w:trPr>
-          <w:trHeight w:val="305"/>
-        </w:trPr>
-        <w:tc>
-          <w:tcPr>
-            <w:tcW w:w="4400" w:type="dxa"/>
-            <w:shd w:val="pct25" w:color="auto" w:fill="auto"/>
-          </w:tcPr>
-          <w:p>
-            <w:pPr>
-              <w:spacing w:before="120" w:after="120"/>
-              <w:jc w:val="center"/>
-              <w:rPr>
-                <w:b/>
-                <w:bCs/>
-              </w:rPr>
-            </w:pPr>
-            <w:r>
-              <w:rPr>
-                <w:rFonts w:ascii="Century Gothic" w:hAnsi="Century Gothic"/>
-                <w:b/>
-                <w:bCs/>
-              </w:rPr>
-              <w:t>TC_</w:t>
-            </w:r>
-            <w:r>
-              <w:rPr>
-                <w:rFonts w:ascii="Century Gothic" w:hAnsi="Century Gothic"/>
-                <w:b/>
-                <w:bCs/>
-              </w:rPr>
-              <w:t>RFU3.1</w:t>
-            </w:r>
-            <w:r>
-              <w:rPr>
-                <w:rFonts w:ascii="Century Gothic" w:hAnsi="Century Gothic"/>
-                <w:b/>
-                <w:bCs/>
-              </w:rPr>
               <w:t>_</w:t>
             </w:r>
             <w:r>
               <w:rPr>
-                <w:rFonts w:ascii="Century Gothic" w:hAnsi="Century Gothic"/>
-                <w:b/>
-                <w:bCs/>
-              </w:rPr>
-              <w:t>ModificaProfiloCliente</w:t>
-            </w:r>
-            <w:r>
-              <w:rPr>
-                <w:b/>
-                <w:bCs/>
-              </w:rPr>
-              <w:t>_1</w:t>
-            </w:r>
-            <w:r>
-              <w:rPr>
-                <w:b/>
-                <w:bCs/>
-              </w:rPr>
-              <w:t>2</w:t>
-            </w:r>
+                <w:b/>
+                <w:bCs/>
+              </w:rPr>
+              <w:t>10</w:t>
+            </w:r>
+            <w:bookmarkStart w:id="1" w:name="_GoBack"/>
+            <w:bookmarkEnd w:id="1"/>
           </w:p>
         </w:tc>
         <w:tc>

--- a/Documents/Eat&Reorder - CategoryPartition documents/TC_GestioneUtente/TC_RFU3.1-ModificaProfiloCliente   .docx
+++ b/Documents/Eat&Reorder - CategoryPartition documents/TC_GestioneUtente/TC_RFU3.1-ModificaProfiloCliente   .docx
@@ -174,7 +174,23 @@
                 <w:sz w:val="28"/>
                 <w:szCs w:val="28"/>
               </w:rPr>
-              <w:t>[a-zA-Z]</w:t>
+              <w:t>[a-zA-Z</w:t>
+            </w:r>
+            <w:r>
+              <w:rPr>
+                <w:rFonts w:ascii="Century Gothic" w:hAnsi="Century Gothic"/>
+                <w:sz w:val="28"/>
+                <w:szCs w:val="28"/>
+              </w:rPr>
+              <w:t xml:space="preserve"> ‘àèìòù</w:t>
+            </w:r>
+            <w:r>
+              <w:rPr>
+                <w:rFonts w:ascii="Century Gothic" w:hAnsi="Century Gothic"/>
+                <w:sz w:val="28"/>
+                <w:szCs w:val="28"/>
+              </w:rPr>
+              <w:t>]</w:t>
             </w:r>
             <w:r>
               <w:rPr>
@@ -472,7 +488,17 @@
                 <w:b/>
                 <w:bCs/>
               </w:rPr>
-              <w:t xml:space="preserve"> formatoFNok</w:t>
+              <w:t xml:space="preserve"> form</w:t>
+            </w:r>
+            <w:bookmarkStart w:id="1" w:name="_GoBack"/>
+            <w:bookmarkEnd w:id="1"/>
+            <w:r>
+              <w:rPr>
+                <w:rFonts w:ascii="Century Gothic" w:hAnsi="Century Gothic"/>
+                <w:b/>
+                <w:bCs/>
+              </w:rPr>
+              <w:t>atoFNok</w:t>
             </w:r>
             <w:r>
               <w:rPr>
@@ -593,7 +619,7 @@
                 <w:sz w:val="28"/>
                 <w:szCs w:val="28"/>
               </w:rPr>
-              <w:t>[a-zA-Z]</w:t>
+              <w:t>[a-zA-Z ‘àèìòù]</w:t>
             </w:r>
             <w:r>
               <w:rPr>
@@ -2399,8 +2425,6 @@
               </w:rPr>
               <w:t>10</w:t>
             </w:r>
-            <w:bookmarkStart w:id="1" w:name="_GoBack"/>
-            <w:bookmarkEnd w:id="1"/>
           </w:p>
         </w:tc>
         <w:tc>
